--- a/projectReport/comp4911ProjectReport_NobuKim_T00057442.docx
+++ b/projectReport/comp4911ProjectReport_NobuKim_T00057442.docx
@@ -556,9 +556,6 @@
         <w:tab/>
         <w:tab/>
         <w:tab/>
-      </w:r>
-      <w:r>
-        <w:rPr/>
         <w:t>p. 3</w:t>
       </w:r>
     </w:p>
@@ -589,13 +586,7 @@
         <w:tab/>
         <w:tab/>
         <w:tab/>
-      </w:r>
-      <w:r>
-        <w:rPr/>
         <w:t>p. 4</w:t>
-      </w:r>
-      <w:r>
-        <w:rPr/>
         <w:tab/>
       </w:r>
     </w:p>
@@ -627,9 +618,6 @@
         <w:tab/>
         <w:tab/>
         <w:tab/>
-      </w:r>
-      <w:r>
-        <w:rPr/>
         <w:t>pp. 5 to 6</w:t>
       </w:r>
     </w:p>
@@ -662,9 +650,6 @@
         <w:tab/>
         <w:tab/>
         <w:tab/>
-      </w:r>
-      <w:r>
-        <w:rPr/>
         <w:t>pp. 7 to 11</w:t>
       </w:r>
     </w:p>
@@ -689,9 +674,6 @@
         <w:t>3.  App User-Flow (shown in accompanying Youtube video)</w:t>
         <w:tab/>
         <w:tab/>
-      </w:r>
-      <w:r>
-        <w:rPr/>
         <w:t>(video)</w:t>
       </w:r>
     </w:p>
@@ -722,9 +704,6 @@
         <w:tab/>
         <w:tab/>
         <w:tab/>
-      </w:r>
-      <w:r>
-        <w:rPr/>
         <w:t>p. 12</w:t>
       </w:r>
     </w:p>
@@ -756,9 +735,6 @@
         <w:tab/>
         <w:tab/>
         <w:tab/>
-      </w:r>
-      <w:r>
-        <w:rPr/>
         <w:t>p. 13</w:t>
       </w:r>
     </w:p>
@@ -1869,6 +1845,10 @@
       </w:pPr>
       <w:r>
         <w:rPr/>
+        <w:t xml:space="preserve">  </w:t>
+      </w:r>
+      <w:r>
+        <w:rPr/>
         <w:t xml:space="preserve">Please check folder databaseSqlFiles for the .sql files that can recreate the MySQL databases and all tables used for local testing of the app.  phpMyAdmin [11] was used extensively as the GUI and MySQL Workbench [12] for schema creation and alterations.  </w:t>
       </w:r>
     </w:p>
@@ -1890,6 +1870,10 @@
       </w:pPr>
       <w:r>
         <w:rPr/>
+        <w:t xml:space="preserve">  </w:t>
+      </w:r>
+      <w:r>
+        <w:rPr/>
         <w:t>To recreate the MongoDB database for Canadian Nutrient File nutrient info, please follow instructions on [0.2] repo.  After creation of database ‘cnf’ , connection on localhost port 27017 (standard for MongoDB) should be possible from the app.  MongoDB Compass was an excellent GUI tool for examining the schema in table format [13].</w:t>
       </w:r>
     </w:p>
@@ -1901,6 +1885,21 @@
       </w:pPr>
       <w:r>
         <w:rPr/>
+      </w:r>
+    </w:p>
+    <w:p>
+      <w:pPr>
+        <w:pStyle w:val="Normal"/>
+        <w:jc w:val="left"/>
+        <w:rPr/>
+      </w:pPr>
+      <w:r>
+        <w:rPr/>
+        <w:t xml:space="preserve">  </w:t>
+      </w:r>
+      <w:r>
+        <w:rPr/>
+        <w:t>Also, as I am looking for additional data from the USDA on phytonutrients, often times the only format provided is .accdb, Microsoft Access, so I learned how to convert them to .csv files although I would have to connect the dots with regards to recreating the data schemas [14].</w:t>
       </w:r>
     </w:p>
     <w:p>
@@ -4410,7 +4409,7 @@
     </w:r>
     <w:r>
       <w:rPr/>
-      <w:t>13</w:t>
+      <w:t>14</w:t>
     </w:r>
     <w:r>
       <w:rPr/>

--- a/projectReport/comp4911ProjectReport_NobuKim_T00057442.docx
+++ b/projectReport/comp4911ProjectReport_NobuKim_T00057442.docx
@@ -1920,66 +1920,18 @@
       </w:pPr>
       <w:r>
         <w:rPr/>
-      </w:r>
-    </w:p>
-    <w:p>
-      <w:pPr>
-        <w:pStyle w:val="Normal"/>
-        <w:jc w:val="left"/>
-        <w:rPr/>
-      </w:pPr>
-      <w:r>
-        <w:rPr/>
-      </w:r>
-    </w:p>
-    <w:p>
-      <w:pPr>
-        <w:pStyle w:val="Normal"/>
-        <w:jc w:val="left"/>
-        <w:rPr/>
-      </w:pPr>
-      <w:r>
-        <w:rPr/>
-      </w:r>
-    </w:p>
-    <w:p>
-      <w:pPr>
-        <w:pStyle w:val="Normal"/>
-        <w:jc w:val="left"/>
-        <w:rPr/>
-      </w:pPr>
-      <w:r>
-        <w:rPr/>
-      </w:r>
-    </w:p>
-    <w:p>
-      <w:pPr>
-        <w:pStyle w:val="Normal"/>
-        <w:jc w:val="left"/>
-        <w:rPr/>
-      </w:pPr>
-      <w:r>
-        <w:rPr/>
-      </w:r>
-    </w:p>
-    <w:p>
-      <w:pPr>
-        <w:pStyle w:val="Normal"/>
-        <w:jc w:val="left"/>
-        <w:rPr/>
-      </w:pPr>
-      <w:r>
-        <w:rPr/>
-      </w:r>
-    </w:p>
-    <w:p>
-      <w:pPr>
-        <w:pStyle w:val="Normal"/>
-        <w:jc w:val="left"/>
-        <w:rPr/>
-      </w:pPr>
-      <w:r>
-        <w:rPr/>
+        <w:t xml:space="preserve">  </w:t>
+      </w:r>
+      <w:r>
+        <w:rPr/>
+        <w:t xml:space="preserve">Finally, this was a good exercise in getting familiar with the web scraping library Beautiful Soup 4 which I used in a few of the Jupyter notebooks including </w:t>
+      </w:r>
+      <w:r>
+        <w:rPr>
+          <w:i w:val="false"/>
+          <w:iCs w:val="false"/>
+        </w:rPr>
+        <w:t>1_foodsByNutrients/nutriensRDICleanUp.ipynb.  It is a fairly intuitive library with good documentation [15] which I mainly used to obtain RDI tables from different sources [16.1 ~ 16.3]</w:t>
       </w:r>
     </w:p>
     <w:p>
@@ -4361,6 +4313,11 @@
       </w:pPr>
       <w:r>
         <w:rPr/>
+        <w:t xml:space="preserve">  </w:t>
+      </w:r>
+      <w:r>
+        <w:rPr/>
+        <w:t xml:space="preserve">Finally, I want to give recognition to Shiny App by Yihan Wu that was inspiration for the general UI layout and for the RDI charts divided among elements, vitamins and macronutrients [17.1 ~17.2].  </w:t>
       </w:r>
     </w:p>
     <w:p>
@@ -4409,7 +4366,7 @@
     </w:r>
     <w:r>
       <w:rPr/>
-      <w:t>14</w:t>
+      <w:t>13</w:t>
     </w:r>
     <w:r>
       <w:rPr/>
